--- a/volodin.docx
+++ b/volodin.docx
@@ -1443,7 +1443,7 @@
                 <w:szCs w:val="24"/>
                 <w:rtl w:val="0"/>
               </w:rPr>
-              <w:t xml:space="preserve">Basics of Python (django, numpy, pandas), Java, ReactJS, SQL, Docker, Travis</w:t>
+              <w:t xml:space="preserve">Basics of Python, Java, SQL</w:t>
             </w:r>
             <w:r>
               <w:rPr>

--- a/volodin.docx
+++ b/volodin.docx
@@ -48,6 +48,9 @@
         </w:tblGridChange>
       </w:tblGrid>
       <w:tr>
+        <w:trPr>
+          <w:trHeight w:val="540" w:hRule="atLeast"/>
+        </w:trPr>
         <w:tc>
           <w:tcPr>
             <w:shd w:fill="auto" w:val="clear"/>
@@ -67,7 +70,6 @@
                 <w:rFonts w:ascii="Calibri" w:cs="Calibri" w:eastAsia="Calibri" w:hAnsi="Calibri"/>
                 <w:sz w:val="20"/>
                 <w:szCs w:val="20"/>
-                <w:u w:val="single"/>
               </w:rPr>
             </w:pPr>
             <w:hyperlink r:id="rId6">
@@ -77,7 +79,6 @@
                   <w:color w:val="1155cc"/>
                   <w:sz w:val="20"/>
                   <w:szCs w:val="20"/>
-                  <w:u w:val="single"/>
                   <w:rtl w:val="0"/>
                 </w:rPr>
                 <w:t xml:space="preserve">github.com/polyprogrammist</w:t>
@@ -106,7 +107,6 @@
                   <w:color w:val="1155cc"/>
                   <w:sz w:val="20"/>
                   <w:szCs w:val="20"/>
-                  <w:u w:val="single"/>
                   <w:rtl w:val="0"/>
                 </w:rPr>
                 <w:t xml:space="preserve">polyprogrammist.github.io</w:t>
@@ -857,10 +857,9 @@
                   <w:color w:val="1155cc"/>
                   <w:sz w:val="24"/>
                   <w:szCs w:val="24"/>
-                  <w:u w:val="single"/>
                   <w:rtl w:val="0"/>
                 </w:rPr>
-                <w:t xml:space="preserve">DirectoriesSynchronize</w:t>
+                <w:t xml:space="preserve">Directories Synchronize</w:t>
               </w:r>
             </w:hyperlink>
             <w:r>
@@ -934,10 +933,9 @@
                   <w:color w:val="1155cc"/>
                   <w:sz w:val="24"/>
                   <w:szCs w:val="24"/>
-                  <w:u w:val="single"/>
                   <w:rtl w:val="0"/>
                 </w:rPr>
-                <w:t xml:space="preserve">StudentBook</w:t>
+                <w:t xml:space="preserve">Student Book</w:t>
               </w:r>
             </w:hyperlink>
             <w:r>
@@ -1015,10 +1013,9 @@
                   <w:color w:val="1155cc"/>
                   <w:sz w:val="24"/>
                   <w:szCs w:val="24"/>
-                  <w:u w:val="single"/>
                   <w:rtl w:val="0"/>
                 </w:rPr>
-                <w:t xml:space="preserve">BattleSea</w:t>
+                <w:t xml:space="preserve">Battle Sea</w:t>
               </w:r>
             </w:hyperlink>
             <w:r>
@@ -1105,7 +1102,6 @@
                   <w:color w:val="1155cc"/>
                   <w:sz w:val="24"/>
                   <w:szCs w:val="24"/>
-                  <w:u w:val="single"/>
                   <w:rtl w:val="0"/>
                 </w:rPr>
                 <w:t xml:space="preserve">Avosya</w:t>
@@ -1253,7 +1249,6 @@
                   <w:color w:val="1155cc"/>
                   <w:sz w:val="24"/>
                   <w:szCs w:val="24"/>
-                  <w:u w:val="single"/>
                   <w:rtl w:val="0"/>
                 </w:rPr>
                 <w:t xml:space="preserve">Codeforces</w:t>
@@ -1282,7 +1277,6 @@
                 <w:rFonts w:ascii="Calibri" w:cs="Calibri" w:eastAsia="Calibri" w:hAnsi="Calibri"/>
                 <w:sz w:val="24"/>
                 <w:szCs w:val="24"/>
-                <w:u w:val="none"/>
               </w:rPr>
             </w:pPr>
             <w:r>
@@ -1433,7 +1427,6 @@
                 <w:rFonts w:ascii="Calibri" w:cs="Calibri" w:eastAsia="Calibri" w:hAnsi="Calibri"/>
                 <w:sz w:val="24"/>
                 <w:szCs w:val="24"/>
-                <w:u w:val="none"/>
               </w:rPr>
             </w:pPr>
             <w:r>
